--- a/service.docx
+++ b/service.docx
@@ -477,6 +477,8 @@
         <w:spacing w:before="0" w:beforeAutospacing="1" w:after="0" w:afterAutospacing="1"/>
         <w:ind w:left="1440" w:hanging="360"/>
       </w:pPr>
+      <w:bookmarkStart w:id="0" w:name="_GoBack"/>
+      <w:bookmarkEnd w:id="0"/>
     </w:p>
     <w:p>
       <w:pPr>
@@ -763,8 +765,6 @@
           <w:lang w:val="en-US" w:eastAsia="zh-Hans"/>
         </w:rPr>
       </w:pPr>
-      <w:bookmarkStart w:id="0" w:name="_GoBack"/>
-      <w:bookmarkEnd w:id="0"/>
     </w:p>
     <w:p>
       <w:pPr>
@@ -843,29 +843,16 @@
         <w:snapToGrid/>
         <w:spacing w:line="240" w:lineRule="auto"/>
         <w:ind w:right="0" w:rightChars="0"/>
-        <w:jc w:val="center"/>
+        <w:jc w:val="both"/>
         <w:textAlignment w:val="auto"/>
         <w:outlineLvl w:val="9"/>
         <w:rPr>
-          <w:rFonts w:hint="eastAsia" w:ascii="宋体" w:hAnsi="宋体" w:eastAsia="宋体" w:cs="宋体"/>
-          <w:b/>
-          <w:bCs/>
-          <w:sz w:val="36"/>
-          <w:szCs w:val="36"/>
-          <w:lang w:val="en-US" w:eastAsia="zh-Hans"/>
-        </w:rPr>
-      </w:pPr>
-      <w:r>
-        <w:rPr>
-          <w:rFonts w:hint="eastAsia" w:ascii="宋体" w:hAnsi="宋体" w:eastAsia="宋体" w:cs="宋体"/>
-          <w:b/>
-          <w:bCs/>
-          <w:sz w:val="36"/>
-          <w:szCs w:val="36"/>
-          <w:lang w:val="en-US" w:eastAsia="zh-Hans"/>
-        </w:rPr>
-        <w:t>202</w:t>
-      </w:r>
+          <w:rFonts w:hint="eastAsia" w:ascii="仿宋" w:hAnsi="仿宋" w:eastAsia="仿宋" w:cs="仿宋"/>
+          <w:sz w:val="32"/>
+          <w:szCs w:val="32"/>
+          <w:lang w:eastAsia="zh-CN"/>
+        </w:rPr>
+      </w:pPr>
       <w:r>
         <w:rPr>
           <w:rFonts w:hint="eastAsia" w:ascii="宋体" w:hAnsi="宋体" w:eastAsia="宋体" w:cs="宋体"/>
@@ -875,741 +862,8 @@
           <w:szCs w:val="36"/>
           <w:lang w:val="en-US" w:eastAsia="zh-CN"/>
         </w:rPr>
-        <w:t>5</w:t>
+        <w:t xml:space="preserve"> </w:t>
       </w:r>
-      <w:r>
-        <w:rPr>
-          <w:rFonts w:hint="eastAsia" w:ascii="宋体" w:hAnsi="宋体" w:eastAsia="宋体" w:cs="宋体"/>
-          <w:b/>
-          <w:bCs/>
-          <w:sz w:val="36"/>
-          <w:szCs w:val="36"/>
-          <w:lang w:val="en-US" w:eastAsia="zh-Hans"/>
-        </w:rPr>
-        <w:t>年加拿大Mitacs本科生实习合作奖学金</w:t>
-      </w:r>
-    </w:p>
-    <w:p>
-      <w:pPr>
-        <w:keepNext w:val="0"/>
-        <w:keepLines w:val="0"/>
-        <w:pageBreakBefore w:val="0"/>
-        <w:widowControl w:val="0"/>
-        <w:kinsoku/>
-        <w:wordWrap/>
-        <w:overflowPunct/>
-        <w:topLinePunct w:val="0"/>
-        <w:autoSpaceDE/>
-        <w:autoSpaceDN/>
-        <w:bidi w:val="0"/>
-        <w:adjustRightInd/>
-        <w:snapToGrid/>
-        <w:spacing w:line="240" w:lineRule="auto"/>
-        <w:ind w:right="0" w:rightChars="0"/>
-        <w:jc w:val="center"/>
-        <w:textAlignment w:val="auto"/>
-        <w:outlineLvl w:val="9"/>
-        <w:rPr>
-          <w:rFonts w:hint="eastAsia" w:ascii="宋体" w:hAnsi="宋体" w:eastAsia="宋体" w:cs="宋体"/>
-          <w:b/>
-          <w:bCs/>
-          <w:sz w:val="36"/>
-          <w:szCs w:val="36"/>
-          <w:lang w:val="en-US" w:eastAsia="zh-Hans"/>
-        </w:rPr>
-      </w:pPr>
-      <w:r>
-        <w:rPr>
-          <w:rFonts w:hint="eastAsia" w:ascii="宋体" w:hAnsi="宋体" w:eastAsia="宋体" w:cs="宋体"/>
-          <w:b/>
-          <w:bCs/>
-          <w:sz w:val="36"/>
-          <w:szCs w:val="36"/>
-          <w:lang w:val="en-US" w:eastAsia="zh-Hans"/>
-        </w:rPr>
-        <w:t>项目推荐名单</w:t>
-      </w:r>
-    </w:p>
-    <w:tbl>
-      <w:tblPr>
-        <w:tblStyle w:val="5"/>
-        <w:tblW w:w="7796" w:type="dxa"/>
-        <w:jc w:val="center"/>
-        <w:tblBorders>
-          <w:top w:val="none" w:color="auto" w:sz="0" w:space="0"/>
-          <w:left w:val="none" w:color="auto" w:sz="0" w:space="0"/>
-          <w:bottom w:val="none" w:color="auto" w:sz="0" w:space="0"/>
-          <w:right w:val="none" w:color="auto" w:sz="0" w:space="0"/>
-          <w:insideH w:val="none" w:color="auto" w:sz="0" w:space="0"/>
-          <w:insideV w:val="none" w:color="auto" w:sz="0" w:space="0"/>
-        </w:tblBorders>
-        <w:shd w:val="clear" w:color="auto" w:fill="auto"/>
-        <w:tblLayout w:type="autofit"/>
-        <w:tblCellMar>
-          <w:top w:w="15" w:type="dxa"/>
-          <w:left w:w="15" w:type="dxa"/>
-          <w:bottom w:w="15" w:type="dxa"/>
-          <w:right w:w="15" w:type="dxa"/>
-        </w:tblCellMar>
-      </w:tblPr>
-      <w:tblGrid>
-        <w:gridCol w:w="1358"/>
-        <w:gridCol w:w="3500"/>
-        <w:gridCol w:w="2938"/>
-      </w:tblGrid>
-      <w:tr>
-        <w:tblPrEx>
-          <w:tblBorders>
-            <w:top w:val="none" w:color="auto" w:sz="0" w:space="0"/>
-            <w:left w:val="none" w:color="auto" w:sz="0" w:space="0"/>
-            <w:bottom w:val="none" w:color="auto" w:sz="0" w:space="0"/>
-            <w:right w:val="none" w:color="auto" w:sz="0" w:space="0"/>
-            <w:insideH w:val="none" w:color="auto" w:sz="0" w:space="0"/>
-            <w:insideV w:val="none" w:color="auto" w:sz="0" w:space="0"/>
-          </w:tblBorders>
-          <w:tblCellMar>
-            <w:top w:w="15" w:type="dxa"/>
-            <w:left w:w="15" w:type="dxa"/>
-            <w:bottom w:w="15" w:type="dxa"/>
-            <w:right w:w="15" w:type="dxa"/>
-          </w:tblCellMar>
-        </w:tblPrEx>
-        <w:trPr>
-          <w:trHeight w:val="375" w:hRule="atLeast"/>
-          <w:jc w:val="center"/>
-        </w:trPr>
-        <w:tc>
-          <w:tcPr>
-            <w:tcW w:w="1358" w:type="dxa"/>
-            <w:tcBorders>
-              <w:top w:val="single" w:color="000000" w:sz="4" w:space="0"/>
-              <w:left w:val="single" w:color="000000" w:sz="4" w:space="0"/>
-              <w:bottom w:val="single" w:color="000000" w:sz="4" w:space="0"/>
-              <w:right w:val="single" w:color="000000" w:sz="4" w:space="0"/>
-            </w:tcBorders>
-            <w:shd w:val="clear" w:color="auto" w:fill="auto"/>
-            <w:vAlign w:val="center"/>
-          </w:tcPr>
-          <w:p>
-            <w:pPr>
-              <w:keepNext w:val="0"/>
-              <w:keepLines w:val="0"/>
-              <w:widowControl/>
-              <w:suppressLineNumbers w:val="0"/>
-              <w:jc w:val="center"/>
-              <w:textAlignment w:val="center"/>
-              <w:rPr>
-                <w:rFonts w:ascii="等线" w:hAnsi="等线" w:eastAsia="等线" w:cs="等线"/>
-                <w:b/>
-                <w:i w:val="0"/>
-                <w:color w:val="000000"/>
-                <w:sz w:val="28"/>
-                <w:szCs w:val="28"/>
-                <w:u w:val="none"/>
-              </w:rPr>
-            </w:pPr>
-            <w:r>
-              <w:rPr>
-                <w:rFonts w:hint="default" w:ascii="等线" w:hAnsi="等线" w:eastAsia="等线" w:cs="等线"/>
-                <w:b/>
-                <w:i w:val="0"/>
-                <w:color w:val="000000"/>
-                <w:kern w:val="0"/>
-                <w:sz w:val="28"/>
-                <w:szCs w:val="28"/>
-                <w:u w:val="none"/>
-                <w:lang w:val="en-US" w:eastAsia="zh-CN" w:bidi="ar"/>
-              </w:rPr>
-              <w:t>序号</w:t>
-            </w:r>
-          </w:p>
-        </w:tc>
-        <w:tc>
-          <w:tcPr>
-            <w:tcW w:w="3500" w:type="dxa"/>
-            <w:tcBorders>
-              <w:top w:val="single" w:color="000000" w:sz="4" w:space="0"/>
-              <w:left w:val="single" w:color="000000" w:sz="4" w:space="0"/>
-              <w:bottom w:val="single" w:color="000000" w:sz="4" w:space="0"/>
-              <w:right w:val="single" w:color="000000" w:sz="4" w:space="0"/>
-            </w:tcBorders>
-            <w:shd w:val="clear" w:color="auto" w:fill="auto"/>
-            <w:vAlign w:val="center"/>
-          </w:tcPr>
-          <w:p>
-            <w:pPr>
-              <w:keepNext w:val="0"/>
-              <w:keepLines w:val="0"/>
-              <w:widowControl/>
-              <w:suppressLineNumbers w:val="0"/>
-              <w:jc w:val="center"/>
-              <w:textAlignment w:val="center"/>
-              <w:rPr>
-                <w:rFonts w:hint="default" w:ascii="等线" w:hAnsi="等线" w:eastAsia="等线" w:cs="等线"/>
-                <w:b/>
-                <w:i w:val="0"/>
-                <w:color w:val="000000"/>
-                <w:sz w:val="28"/>
-                <w:szCs w:val="28"/>
-                <w:u w:val="none"/>
-              </w:rPr>
-            </w:pPr>
-            <w:r>
-              <w:rPr>
-                <w:rFonts w:hint="eastAsia" w:ascii="等线" w:hAnsi="等线" w:eastAsia="等线" w:cs="等线"/>
-                <w:b/>
-                <w:i w:val="0"/>
-                <w:color w:val="000000"/>
-                <w:kern w:val="0"/>
-                <w:sz w:val="28"/>
-                <w:szCs w:val="28"/>
-                <w:u w:val="none"/>
-                <w:lang w:val="en-US" w:eastAsia="zh-CN" w:bidi="ar"/>
-              </w:rPr>
-              <w:t>学院</w:t>
-            </w:r>
-          </w:p>
-        </w:tc>
-        <w:tc>
-          <w:tcPr>
-            <w:tcW w:w="2938" w:type="dxa"/>
-            <w:tcBorders>
-              <w:top w:val="single" w:color="000000" w:sz="4" w:space="0"/>
-              <w:left w:val="single" w:color="000000" w:sz="4" w:space="0"/>
-              <w:bottom w:val="single" w:color="000000" w:sz="4" w:space="0"/>
-              <w:right w:val="single" w:color="000000" w:sz="4" w:space="0"/>
-            </w:tcBorders>
-            <w:shd w:val="clear" w:color="auto" w:fill="auto"/>
-            <w:vAlign w:val="center"/>
-          </w:tcPr>
-          <w:p>
-            <w:pPr>
-              <w:keepNext w:val="0"/>
-              <w:keepLines w:val="0"/>
-              <w:widowControl/>
-              <w:suppressLineNumbers w:val="0"/>
-              <w:jc w:val="center"/>
-              <w:textAlignment w:val="center"/>
-              <w:rPr>
-                <w:rFonts w:hint="default" w:ascii="等线" w:hAnsi="等线" w:eastAsia="等线" w:cs="等线"/>
-                <w:b/>
-                <w:i w:val="0"/>
-                <w:color w:val="000000"/>
-                <w:sz w:val="28"/>
-                <w:szCs w:val="28"/>
-                <w:u w:val="none"/>
-              </w:rPr>
-            </w:pPr>
-            <w:r>
-              <w:rPr>
-                <w:rFonts w:hint="default" w:ascii="等线" w:hAnsi="等线" w:eastAsia="等线" w:cs="等线"/>
-                <w:b/>
-                <w:i w:val="0"/>
-                <w:color w:val="000000"/>
-                <w:kern w:val="0"/>
-                <w:sz w:val="28"/>
-                <w:szCs w:val="28"/>
-                <w:u w:val="none"/>
-                <w:lang w:val="en-US" w:eastAsia="zh-CN" w:bidi="ar"/>
-              </w:rPr>
-              <w:t>姓名</w:t>
-            </w:r>
-          </w:p>
-        </w:tc>
-      </w:tr>
-      <w:tr>
-        <w:tblPrEx>
-          <w:tblBorders>
-            <w:top w:val="none" w:color="auto" w:sz="0" w:space="0"/>
-            <w:left w:val="none" w:color="auto" w:sz="0" w:space="0"/>
-            <w:bottom w:val="none" w:color="auto" w:sz="0" w:space="0"/>
-            <w:right w:val="none" w:color="auto" w:sz="0" w:space="0"/>
-            <w:insideH w:val="none" w:color="auto" w:sz="0" w:space="0"/>
-            <w:insideV w:val="none" w:color="auto" w:sz="0" w:space="0"/>
-          </w:tblBorders>
-          <w:shd w:val="clear" w:color="auto" w:fill="auto"/>
-          <w:tblCellMar>
-            <w:top w:w="15" w:type="dxa"/>
-            <w:left w:w="15" w:type="dxa"/>
-            <w:bottom w:w="15" w:type="dxa"/>
-            <w:right w:w="15" w:type="dxa"/>
-          </w:tblCellMar>
-        </w:tblPrEx>
-        <w:trPr>
-          <w:trHeight w:val="375" w:hRule="atLeast"/>
-          <w:jc w:val="center"/>
-        </w:trPr>
-        <w:tc>
-          <w:tcPr>
-            <w:tcW w:w="1358" w:type="dxa"/>
-            <w:tcBorders>
-              <w:top w:val="single" w:color="000000" w:sz="4" w:space="0"/>
-              <w:left w:val="single" w:color="000000" w:sz="4" w:space="0"/>
-              <w:bottom w:val="single" w:color="000000" w:sz="4" w:space="0"/>
-              <w:right w:val="single" w:color="000000" w:sz="4" w:space="0"/>
-            </w:tcBorders>
-            <w:shd w:val="clear" w:color="auto" w:fill="auto"/>
-            <w:vAlign w:val="center"/>
-          </w:tcPr>
-          <w:p>
-            <w:pPr>
-              <w:keepNext w:val="0"/>
-              <w:keepLines w:val="0"/>
-              <w:widowControl/>
-              <w:suppressLineNumbers w:val="0"/>
-              <w:jc w:val="center"/>
-              <w:textAlignment w:val="center"/>
-              <w:rPr>
-                <w:rFonts w:hint="default" w:ascii="等线" w:hAnsi="等线" w:eastAsia="等线" w:cs="等线"/>
-                <w:i w:val="0"/>
-                <w:color w:val="000000"/>
-                <w:sz w:val="28"/>
-                <w:szCs w:val="28"/>
-                <w:u w:val="none"/>
-              </w:rPr>
-            </w:pPr>
-            <w:r>
-              <w:rPr>
-                <w:rFonts w:hint="default" w:ascii="等线" w:hAnsi="等线" w:eastAsia="等线" w:cs="等线"/>
-                <w:i w:val="0"/>
-                <w:color w:val="000000"/>
-                <w:kern w:val="0"/>
-                <w:sz w:val="28"/>
-                <w:szCs w:val="28"/>
-                <w:u w:val="none"/>
-                <w:lang w:val="en-US" w:eastAsia="zh-CN" w:bidi="ar"/>
-              </w:rPr>
-              <w:t>1</w:t>
-            </w:r>
-          </w:p>
-        </w:tc>
-        <w:tc>
-          <w:tcPr>
-            <w:tcW w:w="3500" w:type="dxa"/>
-            <w:tcBorders>
-              <w:top w:val="single" w:color="000000" w:sz="4" w:space="0"/>
-              <w:left w:val="single" w:color="000000" w:sz="4" w:space="0"/>
-              <w:bottom w:val="single" w:color="000000" w:sz="4" w:space="0"/>
-              <w:right w:val="single" w:color="000000" w:sz="4" w:space="0"/>
-            </w:tcBorders>
-            <w:shd w:val="clear" w:color="auto" w:fill="auto"/>
-            <w:vAlign w:val="center"/>
-          </w:tcPr>
-          <w:p>
-            <w:pPr>
-              <w:keepNext w:val="0"/>
-              <w:keepLines w:val="0"/>
-              <w:widowControl/>
-              <w:suppressLineNumbers w:val="0"/>
-              <w:jc w:val="center"/>
-              <w:textAlignment w:val="center"/>
-              <w:rPr>
-                <w:rFonts w:hint="default" w:ascii="等线" w:hAnsi="等线" w:eastAsia="等线" w:cs="等线"/>
-                <w:i w:val="0"/>
-                <w:color w:val="000000"/>
-                <w:sz w:val="28"/>
-                <w:szCs w:val="28"/>
-                <w:u w:val="none"/>
-              </w:rPr>
-            </w:pPr>
-            <w:r>
-              <w:rPr>
-                <w:rFonts w:hint="default" w:ascii="等线" w:hAnsi="等线" w:eastAsia="等线" w:cs="等线"/>
-                <w:i w:val="0"/>
-                <w:color w:val="000000"/>
-                <w:sz w:val="28"/>
-                <w:szCs w:val="28"/>
-                <w:u w:val="none"/>
-              </w:rPr>
-              <w:t>城市设计学院</w:t>
-            </w:r>
-          </w:p>
-        </w:tc>
-        <w:tc>
-          <w:tcPr>
-            <w:tcW w:w="2938" w:type="dxa"/>
-            <w:tcBorders>
-              <w:top w:val="single" w:color="000000" w:sz="4" w:space="0"/>
-              <w:left w:val="single" w:color="000000" w:sz="4" w:space="0"/>
-              <w:bottom w:val="single" w:color="000000" w:sz="4" w:space="0"/>
-              <w:right w:val="single" w:color="000000" w:sz="4" w:space="0"/>
-            </w:tcBorders>
-            <w:shd w:val="clear" w:color="auto" w:fill="auto"/>
-            <w:vAlign w:val="top"/>
-          </w:tcPr>
-          <w:p>
-            <w:pPr>
-              <w:keepNext w:val="0"/>
-              <w:keepLines w:val="0"/>
-              <w:widowControl/>
-              <w:suppressLineNumbers w:val="0"/>
-              <w:jc w:val="center"/>
-              <w:textAlignment w:val="center"/>
-              <w:rPr>
-                <w:rFonts w:hint="default" w:ascii="等线" w:hAnsi="等线" w:eastAsia="等线" w:cs="等线"/>
-                <w:i w:val="0"/>
-                <w:color w:val="000000"/>
-                <w:kern w:val="0"/>
-                <w:sz w:val="28"/>
-                <w:szCs w:val="28"/>
-                <w:u w:val="none"/>
-                <w:lang w:val="en-US" w:eastAsia="zh-CN" w:bidi="ar"/>
-              </w:rPr>
-            </w:pPr>
-            <w:r>
-              <w:rPr>
-                <w:rFonts w:hint="default" w:ascii="等线" w:hAnsi="等线" w:eastAsia="等线" w:cs="等线"/>
-                <w:i w:val="0"/>
-                <w:color w:val="000000"/>
-                <w:kern w:val="0"/>
-                <w:sz w:val="28"/>
-                <w:szCs w:val="28"/>
-                <w:u w:val="none"/>
-                <w:lang w:val="en-US" w:eastAsia="zh-CN" w:bidi="ar"/>
-              </w:rPr>
-              <w:t>覃梦瑶</w:t>
-            </w:r>
-          </w:p>
-        </w:tc>
-      </w:tr>
-      <w:tr>
-        <w:tblPrEx>
-          <w:tblBorders>
-            <w:top w:val="none" w:color="auto" w:sz="0" w:space="0"/>
-            <w:left w:val="none" w:color="auto" w:sz="0" w:space="0"/>
-            <w:bottom w:val="none" w:color="auto" w:sz="0" w:space="0"/>
-            <w:right w:val="none" w:color="auto" w:sz="0" w:space="0"/>
-            <w:insideH w:val="none" w:color="auto" w:sz="0" w:space="0"/>
-            <w:insideV w:val="none" w:color="auto" w:sz="0" w:space="0"/>
-          </w:tblBorders>
-          <w:shd w:val="clear" w:color="auto" w:fill="auto"/>
-          <w:tblCellMar>
-            <w:top w:w="15" w:type="dxa"/>
-            <w:left w:w="15" w:type="dxa"/>
-            <w:bottom w:w="15" w:type="dxa"/>
-            <w:right w:w="15" w:type="dxa"/>
-          </w:tblCellMar>
-        </w:tblPrEx>
-        <w:trPr>
-          <w:trHeight w:val="375" w:hRule="atLeast"/>
-          <w:jc w:val="center"/>
-        </w:trPr>
-        <w:tc>
-          <w:tcPr>
-            <w:tcW w:w="1358" w:type="dxa"/>
-            <w:tcBorders>
-              <w:top w:val="single" w:color="000000" w:sz="4" w:space="0"/>
-              <w:left w:val="single" w:color="000000" w:sz="4" w:space="0"/>
-              <w:bottom w:val="single" w:color="000000" w:sz="4" w:space="0"/>
-              <w:right w:val="single" w:color="000000" w:sz="4" w:space="0"/>
-            </w:tcBorders>
-            <w:shd w:val="clear" w:color="auto" w:fill="auto"/>
-            <w:vAlign w:val="center"/>
-          </w:tcPr>
-          <w:p>
-            <w:pPr>
-              <w:keepNext w:val="0"/>
-              <w:keepLines w:val="0"/>
-              <w:widowControl/>
-              <w:suppressLineNumbers w:val="0"/>
-              <w:jc w:val="center"/>
-              <w:textAlignment w:val="center"/>
-              <w:rPr>
-                <w:rFonts w:hint="default" w:ascii="等线" w:hAnsi="等线" w:eastAsia="等线" w:cs="等线"/>
-                <w:i w:val="0"/>
-                <w:color w:val="000000"/>
-                <w:sz w:val="28"/>
-                <w:szCs w:val="28"/>
-                <w:u w:val="none"/>
-              </w:rPr>
-            </w:pPr>
-            <w:r>
-              <w:rPr>
-                <w:rFonts w:hint="default" w:ascii="等线" w:hAnsi="等线" w:eastAsia="等线" w:cs="等线"/>
-                <w:i w:val="0"/>
-                <w:color w:val="000000"/>
-                <w:kern w:val="0"/>
-                <w:sz w:val="28"/>
-                <w:szCs w:val="28"/>
-                <w:u w:val="none"/>
-                <w:lang w:val="en-US" w:eastAsia="zh-CN" w:bidi="ar"/>
-              </w:rPr>
-              <w:t>2</w:t>
-            </w:r>
-          </w:p>
-        </w:tc>
-        <w:tc>
-          <w:tcPr>
-            <w:tcW w:w="3500" w:type="dxa"/>
-            <w:tcBorders>
-              <w:top w:val="single" w:color="000000" w:sz="4" w:space="0"/>
-              <w:left w:val="single" w:color="000000" w:sz="4" w:space="0"/>
-              <w:bottom w:val="single" w:color="000000" w:sz="4" w:space="0"/>
-              <w:right w:val="single" w:color="000000" w:sz="4" w:space="0"/>
-            </w:tcBorders>
-            <w:shd w:val="clear" w:color="auto" w:fill="auto"/>
-            <w:vAlign w:val="center"/>
-          </w:tcPr>
-          <w:p>
-            <w:pPr>
-              <w:keepNext w:val="0"/>
-              <w:keepLines w:val="0"/>
-              <w:widowControl/>
-              <w:suppressLineNumbers w:val="0"/>
-              <w:jc w:val="center"/>
-              <w:textAlignment w:val="center"/>
-              <w:rPr>
-                <w:rFonts w:hint="default" w:ascii="等线" w:hAnsi="等线" w:eastAsia="等线" w:cs="等线"/>
-                <w:i w:val="0"/>
-                <w:color w:val="000000"/>
-                <w:sz w:val="28"/>
-                <w:szCs w:val="28"/>
-                <w:u w:val="none"/>
-              </w:rPr>
-            </w:pPr>
-            <w:r>
-              <w:rPr>
-                <w:rFonts w:hint="default" w:ascii="等线" w:hAnsi="等线" w:eastAsia="等线" w:cs="等线"/>
-                <w:i w:val="0"/>
-                <w:color w:val="000000"/>
-                <w:sz w:val="28"/>
-                <w:szCs w:val="28"/>
-                <w:u w:val="none"/>
-              </w:rPr>
-              <w:t>生命科学学院</w:t>
-            </w:r>
-          </w:p>
-        </w:tc>
-        <w:tc>
-          <w:tcPr>
-            <w:tcW w:w="2938" w:type="dxa"/>
-            <w:tcBorders>
-              <w:top w:val="single" w:color="000000" w:sz="4" w:space="0"/>
-              <w:left w:val="single" w:color="000000" w:sz="4" w:space="0"/>
-              <w:bottom w:val="single" w:color="000000" w:sz="4" w:space="0"/>
-              <w:right w:val="single" w:color="000000" w:sz="4" w:space="0"/>
-            </w:tcBorders>
-            <w:shd w:val="clear" w:color="auto" w:fill="auto"/>
-            <w:vAlign w:val="top"/>
-          </w:tcPr>
-          <w:p>
-            <w:pPr>
-              <w:keepNext w:val="0"/>
-              <w:keepLines w:val="0"/>
-              <w:widowControl/>
-              <w:suppressLineNumbers w:val="0"/>
-              <w:jc w:val="center"/>
-              <w:textAlignment w:val="center"/>
-              <w:rPr>
-                <w:rFonts w:hint="default" w:ascii="等线" w:hAnsi="等线" w:eastAsia="等线" w:cs="等线"/>
-                <w:i w:val="0"/>
-                <w:color w:val="000000"/>
-                <w:kern w:val="0"/>
-                <w:sz w:val="28"/>
-                <w:szCs w:val="28"/>
-                <w:u w:val="none"/>
-                <w:lang w:val="en-US" w:eastAsia="zh-CN" w:bidi="ar"/>
-              </w:rPr>
-            </w:pPr>
-            <w:r>
-              <w:rPr>
-                <w:rFonts w:hint="default" w:ascii="等线" w:hAnsi="等线" w:eastAsia="等线" w:cs="等线"/>
-                <w:i w:val="0"/>
-                <w:color w:val="000000"/>
-                <w:kern w:val="0"/>
-                <w:sz w:val="28"/>
-                <w:szCs w:val="28"/>
-                <w:u w:val="none"/>
-                <w:lang w:val="en-US" w:eastAsia="zh-CN" w:bidi="ar"/>
-              </w:rPr>
-              <w:t>岳云含</w:t>
-            </w:r>
-          </w:p>
-        </w:tc>
-      </w:tr>
-      <w:tr>
-        <w:tblPrEx>
-          <w:tblBorders>
-            <w:top w:val="none" w:color="auto" w:sz="0" w:space="0"/>
-            <w:left w:val="none" w:color="auto" w:sz="0" w:space="0"/>
-            <w:bottom w:val="none" w:color="auto" w:sz="0" w:space="0"/>
-            <w:right w:val="none" w:color="auto" w:sz="0" w:space="0"/>
-            <w:insideH w:val="none" w:color="auto" w:sz="0" w:space="0"/>
-            <w:insideV w:val="none" w:color="auto" w:sz="0" w:space="0"/>
-          </w:tblBorders>
-          <w:tblCellMar>
-            <w:top w:w="15" w:type="dxa"/>
-            <w:left w:w="15" w:type="dxa"/>
-            <w:bottom w:w="15" w:type="dxa"/>
-            <w:right w:w="15" w:type="dxa"/>
-          </w:tblCellMar>
-        </w:tblPrEx>
-        <w:trPr>
-          <w:trHeight w:val="375" w:hRule="atLeast"/>
-          <w:jc w:val="center"/>
-        </w:trPr>
-        <w:tc>
-          <w:tcPr>
-            <w:tcW w:w="1358" w:type="dxa"/>
-            <w:tcBorders>
-              <w:top w:val="single" w:color="000000" w:sz="4" w:space="0"/>
-              <w:left w:val="single" w:color="000000" w:sz="4" w:space="0"/>
-              <w:bottom w:val="single" w:color="000000" w:sz="4" w:space="0"/>
-              <w:right w:val="single" w:color="000000" w:sz="4" w:space="0"/>
-            </w:tcBorders>
-            <w:shd w:val="clear" w:color="auto" w:fill="auto"/>
-            <w:vAlign w:val="center"/>
-          </w:tcPr>
-          <w:p>
-            <w:pPr>
-              <w:keepNext w:val="0"/>
-              <w:keepLines w:val="0"/>
-              <w:widowControl/>
-              <w:suppressLineNumbers w:val="0"/>
-              <w:jc w:val="center"/>
-              <w:textAlignment w:val="center"/>
-              <w:rPr>
-                <w:rFonts w:hint="default" w:ascii="等线" w:hAnsi="等线" w:eastAsia="等线" w:cs="等线"/>
-                <w:i w:val="0"/>
-                <w:color w:val="000000"/>
-                <w:kern w:val="0"/>
-                <w:sz w:val="28"/>
-                <w:szCs w:val="28"/>
-                <w:u w:val="none"/>
-                <w:lang w:eastAsia="zh-CN" w:bidi="ar"/>
-              </w:rPr>
-            </w:pPr>
-            <w:r>
-              <w:rPr>
-                <w:rFonts w:hint="default" w:ascii="等线" w:hAnsi="等线" w:eastAsia="等线" w:cs="等线"/>
-                <w:i w:val="0"/>
-                <w:color w:val="000000"/>
-                <w:kern w:val="0"/>
-                <w:sz w:val="28"/>
-                <w:szCs w:val="28"/>
-                <w:u w:val="none"/>
-                <w:lang w:eastAsia="zh-CN" w:bidi="ar"/>
-              </w:rPr>
-              <w:t>3</w:t>
-            </w:r>
-          </w:p>
-        </w:tc>
-        <w:tc>
-          <w:tcPr>
-            <w:tcW w:w="3500" w:type="dxa"/>
-            <w:tcBorders>
-              <w:top w:val="single" w:color="000000" w:sz="4" w:space="0"/>
-              <w:left w:val="single" w:color="000000" w:sz="4" w:space="0"/>
-              <w:bottom w:val="single" w:color="000000" w:sz="4" w:space="0"/>
-              <w:right w:val="single" w:color="000000" w:sz="4" w:space="0"/>
-            </w:tcBorders>
-            <w:shd w:val="clear" w:color="auto" w:fill="auto"/>
-            <w:vAlign w:val="center"/>
-          </w:tcPr>
-          <w:p>
-            <w:pPr>
-              <w:keepNext w:val="0"/>
-              <w:keepLines w:val="0"/>
-              <w:widowControl/>
-              <w:suppressLineNumbers w:val="0"/>
-              <w:jc w:val="center"/>
-              <w:textAlignment w:val="center"/>
-              <w:rPr>
-                <w:rFonts w:hint="default" w:ascii="等线" w:hAnsi="等线" w:eastAsia="等线" w:cs="等线"/>
-                <w:i w:val="0"/>
-                <w:color w:val="000000"/>
-                <w:sz w:val="28"/>
-                <w:szCs w:val="28"/>
-                <w:u w:val="none"/>
-              </w:rPr>
-            </w:pPr>
-            <w:r>
-              <w:rPr>
-                <w:rFonts w:hint="default" w:ascii="等线" w:hAnsi="等线" w:eastAsia="等线" w:cs="等线"/>
-                <w:i w:val="0"/>
-                <w:color w:val="000000"/>
-                <w:sz w:val="28"/>
-                <w:szCs w:val="28"/>
-                <w:u w:val="none"/>
-              </w:rPr>
-              <w:t>物理科学与技术学院</w:t>
-            </w:r>
-          </w:p>
-        </w:tc>
-        <w:tc>
-          <w:tcPr>
-            <w:tcW w:w="2938" w:type="dxa"/>
-            <w:tcBorders>
-              <w:top w:val="single" w:color="000000" w:sz="4" w:space="0"/>
-              <w:left w:val="single" w:color="000000" w:sz="4" w:space="0"/>
-              <w:bottom w:val="single" w:color="000000" w:sz="4" w:space="0"/>
-              <w:right w:val="single" w:color="000000" w:sz="4" w:space="0"/>
-            </w:tcBorders>
-            <w:shd w:val="clear" w:color="auto" w:fill="auto"/>
-            <w:vAlign w:val="top"/>
-          </w:tcPr>
-          <w:p>
-            <w:pPr>
-              <w:keepNext w:val="0"/>
-              <w:keepLines w:val="0"/>
-              <w:widowControl/>
-              <w:suppressLineNumbers w:val="0"/>
-              <w:jc w:val="center"/>
-              <w:textAlignment w:val="center"/>
-              <w:rPr>
-                <w:rFonts w:hint="eastAsia" w:ascii="等线" w:hAnsi="等线" w:eastAsia="等线" w:cs="等线"/>
-                <w:i w:val="0"/>
-                <w:color w:val="000000"/>
-                <w:kern w:val="0"/>
-                <w:sz w:val="28"/>
-                <w:szCs w:val="28"/>
-                <w:u w:val="none"/>
-                <w:lang w:val="en-US" w:eastAsia="zh-Hans" w:bidi="ar"/>
-              </w:rPr>
-            </w:pPr>
-            <w:r>
-              <w:rPr>
-                <w:rFonts w:hint="eastAsia" w:ascii="等线" w:hAnsi="等线" w:eastAsia="等线" w:cs="等线"/>
-                <w:i w:val="0"/>
-                <w:color w:val="000000"/>
-                <w:kern w:val="0"/>
-                <w:sz w:val="28"/>
-                <w:szCs w:val="28"/>
-                <w:u w:val="none"/>
-                <w:lang w:val="en-US" w:eastAsia="zh-Hans" w:bidi="ar"/>
-              </w:rPr>
-              <w:t>谢金成</w:t>
-            </w:r>
-          </w:p>
-        </w:tc>
-      </w:tr>
-    </w:tbl>
-    <w:p>
-      <w:pPr>
-        <w:keepNext w:val="0"/>
-        <w:keepLines w:val="0"/>
-        <w:pageBreakBefore w:val="0"/>
-        <w:widowControl w:val="0"/>
-        <w:kinsoku/>
-        <w:wordWrap/>
-        <w:overflowPunct/>
-        <w:topLinePunct w:val="0"/>
-        <w:autoSpaceDE/>
-        <w:autoSpaceDN/>
-        <w:bidi w:val="0"/>
-        <w:adjustRightInd/>
-        <w:snapToGrid/>
-        <w:spacing w:line="240" w:lineRule="auto"/>
-        <w:ind w:right="0" w:rightChars="0"/>
-        <w:jc w:val="both"/>
-        <w:textAlignment w:val="auto"/>
-        <w:outlineLvl w:val="9"/>
-        <w:rPr>
-          <w:rFonts w:hint="eastAsia" w:ascii="仿宋" w:hAnsi="仿宋" w:eastAsia="仿宋" w:cs="仿宋"/>
-          <w:sz w:val="32"/>
-          <w:szCs w:val="32"/>
-        </w:rPr>
-      </w:pPr>
     </w:p>
     <w:p/>
     <w:sectPr>
